--- a/public/mark.docx
+++ b/public/mark.docx
@@ -239,7 +239,20 @@
       </w:r>
     </w:p>
     <w:p>
-      <w:r>
+      <w:pPr>
+        <w:jc w:val="center"/>
+        <w:rPr>
+          <w:b/>
+          <w:sz w:val="32"/>
+          <w:szCs w:val="32"/>
+        </w:rPr>
+      </w:pPr>
+      <w:r>
+        <w:rPr>
+          <w:b/>
+          <w:sz w:val="32"/>
+          <w:szCs w:val="32"/>
+        </w:rPr>
         <w:lastRenderedPageBreak/>
         <w:t>TRƯỜNG HỢP WIFI BỊ HỎNG CHỈ SỬ DỤNG ĐC MÀN HÌNH HIỂN THỊ</w:t>
       </w:r>
@@ -555,10 +568,7 @@
       </w:r>
       <w:proofErr w:type="spellEnd"/>
       <w:r>
-        <w:t xml:space="preserve"> </w:t>
-      </w:r>
-      <w:r>
-        <w:t xml:space="preserve"> </w:t>
+        <w:t xml:space="preserve">  </w:t>
       </w:r>
       <w:proofErr w:type="spellStart"/>
       <w:r>
@@ -647,18 +657,13 @@
         <w:t>GetExam.txt</w:t>
       </w:r>
       <w:r>
-        <w:t xml:space="preserve">   </w:t>
-      </w:r>
-      <w:r>
-        <w:t>)</w:t>
+        <w:t xml:space="preserve">   )</w:t>
       </w:r>
     </w:p>
     <w:p>
       <w:pPr>
         <w:pStyle w:val="ListParagraph"/>
       </w:pPr>
-      <w:bookmarkStart w:id="0" w:name="_GoBack"/>
-      <w:bookmarkEnd w:id="0"/>
     </w:p>
     <w:p>
       <w:pPr>
@@ -669,40 +674,25 @@
         </w:numPr>
       </w:pPr>
       <w:r>
-        <w:t>(</w:t>
-      </w:r>
-      <w:r>
-        <w:t>Id</w:t>
-      </w:r>
-      <w:r>
-        <w:t>,</w:t>
-      </w:r>
-      <w:r>
-        <w:t xml:space="preserve"> </w:t>
-      </w:r>
-      <w:r>
-        <w:t>Name</w:t>
-      </w:r>
-      <w:r>
-        <w:t>,</w:t>
-      </w:r>
-      <w:r>
-        <w:t xml:space="preserve"> </w:t>
-      </w:r>
-      <w:r>
-        <w:t>Department</w:t>
-      </w:r>
-      <w:r>
-        <w:t>,</w:t>
-      </w:r>
-      <w:r>
-        <w:t xml:space="preserve"> </w:t>
-      </w:r>
-      <w:r>
-        <w:t>Division</w:t>
-      </w:r>
-      <w:r>
-        <w:t>,</w:t>
+        <w:t>(Id,</w:t>
+      </w:r>
+      <w:r>
+        <w:t xml:space="preserve"> </w:t>
+      </w:r>
+      <w:r>
+        <w:t>Name,</w:t>
+      </w:r>
+      <w:r>
+        <w:t xml:space="preserve"> </w:t>
+      </w:r>
+      <w:r>
+        <w:t>Department,</w:t>
+      </w:r>
+      <w:r>
+        <w:t xml:space="preserve"> </w:t>
+      </w:r>
+      <w:r>
+        <w:t>Division,</w:t>
       </w:r>
       <w:r>
         <w:t xml:space="preserve"> </w:t>
@@ -1015,23 +1005,35 @@
     </w:p>
     <w:p>
       <w:r>
-        <w:t xml:space="preserve">    "Id":14,</w:t>
-      </w:r>
-    </w:p>
-    <w:p>
-      <w:r>
-        <w:t xml:space="preserve">    "Name":"</w:t>
-      </w:r>
-      <w:r>
-        <w:t xml:space="preserve"> </w:t>
-      </w:r>
-      <w:r>
-        <w:t>Name</w:t>
-      </w:r>
-      <w:r>
-        <w:t xml:space="preserve"> </w:t>
-      </w:r>
-      <w:r>
+        <w:t xml:space="preserve">    </w:t>
+      </w:r>
+      <w:r>
+        <w:rPr>
+          <w:highlight w:val="yellow"/>
+        </w:rPr>
+        <w:t>"Id":14,</w:t>
+      </w:r>
+    </w:p>
+    <w:p>
+      <w:r>
+        <w:t xml:space="preserve">    </w:t>
+      </w:r>
+      <w:r>
+        <w:rPr>
+          <w:highlight w:val="yellow"/>
+        </w:rPr>
+        <w:t>"Name":"</w:t>
+      </w:r>
+      <w:r>
+        <w:rPr>
+          <w:highlight w:val="yellow"/>
+        </w:rPr>
+        <w:t xml:space="preserve"> Name </w:t>
+      </w:r>
+      <w:r>
+        <w:rPr>
+          <w:highlight w:val="yellow"/>
+        </w:rPr>
         <w:t>",</w:t>
       </w:r>
     </w:p>
@@ -1042,7 +1044,13 @@
     </w:p>
     <w:p>
       <w:r>
-        <w:t xml:space="preserve">    "Division":" Division",</w:t>
+        <w:t xml:space="preserve">    </w:t>
+      </w:r>
+      <w:r>
+        <w:rPr>
+          <w:highlight w:val="yellow"/>
+        </w:rPr>
+        <w:t>"Division":" Division",</w:t>
       </w:r>
     </w:p>
     <w:p>
@@ -1065,6 +1073,8 @@
       <w:r>
         <w:t>",</w:t>
       </w:r>
+      <w:bookmarkStart w:id="0" w:name="_GoBack"/>
+      <w:bookmarkEnd w:id="0"/>
     </w:p>
     <w:p>
       <w:r>
@@ -1099,30 +1109,54 @@
     </w:p>
     <w:p>
       <w:r>
-        <w:t xml:space="preserve">    "</w:t>
-      </w:r>
-      <w:proofErr w:type="spellStart"/>
-      <w:r>
+        <w:t xml:space="preserve">    </w:t>
+      </w:r>
+      <w:r>
+        <w:rPr>
+          <w:highlight w:val="yellow"/>
+        </w:rPr>
+        <w:t>"</w:t>
+      </w:r>
+      <w:proofErr w:type="spellStart"/>
+      <w:r>
+        <w:rPr>
+          <w:highlight w:val="yellow"/>
+        </w:rPr>
         <w:t>TheLoai</w:t>
       </w:r>
       <w:proofErr w:type="spellEnd"/>
       <w:r>
+        <w:rPr>
+          <w:highlight w:val="yellow"/>
+        </w:rPr>
         <w:t>":"</w:t>
       </w:r>
       <w:proofErr w:type="spellStart"/>
       <w:r>
+        <w:rPr>
+          <w:highlight w:val="yellow"/>
+        </w:rPr>
         <w:t>Múa</w:t>
       </w:r>
       <w:proofErr w:type="spellEnd"/>
       <w:r>
-        <w:t xml:space="preserve"> </w:t>
-      </w:r>
-      <w:proofErr w:type="spellStart"/>
-      <w:r>
+        <w:rPr>
+          <w:highlight w:val="yellow"/>
+        </w:rPr>
+        <w:t xml:space="preserve"> </w:t>
+      </w:r>
+      <w:proofErr w:type="spellStart"/>
+      <w:r>
+        <w:rPr>
+          <w:highlight w:val="yellow"/>
+        </w:rPr>
         <w:t>TheLoai</w:t>
       </w:r>
       <w:proofErr w:type="spellEnd"/>
       <w:r>
+        <w:rPr>
+          <w:highlight w:val="yellow"/>
+        </w:rPr>
         <w:t>"</w:t>
       </w:r>
     </w:p>
